--- a/06-Arrays/06-Arrays.docx
+++ b/06-Arrays/06-Arrays.docx
@@ -90,44 +90,6 @@
           <w:lang w:val="en-US"/>
         </w:rPr>
         <w:t xml:space="preserve"> element and index.</w:t>
-      </w:r>
-    </w:p>
-    <w:p>
-      <w:pPr>
-        <w:pStyle w:val="Zadanie"/>
-        <w:rPr>
-          <w:lang w:val="en-US"/>
-        </w:rPr>
-      </w:pPr>
-      <w:r>
-        <w:rPr>
-          <w:lang w:val="en-US"/>
-        </w:rPr>
-        <w:t>Find out what a list is in python</w:t>
-      </w:r>
-      <w:r>
-        <w:rPr>
-          <w:lang w:val="en-US"/>
-        </w:rPr>
-        <w:t>.</w:t>
-      </w:r>
-      <w:r>
-        <w:rPr>
-          <w:lang w:val="en-US"/>
-        </w:rPr>
-        <w:t xml:space="preserve"> </w:t>
-      </w:r>
-      <w:r>
-        <w:rPr>
-          <w:lang w:val="en-US"/>
-        </w:rPr>
-        <w:t>W</w:t>
-      </w:r>
-      <w:r>
-        <w:rPr>
-          <w:lang w:val="en-US"/>
-        </w:rPr>
-        <w:t>hat is the difference between a list and an array.</w:t>
       </w:r>
     </w:p>
     <w:p>
@@ -142,13 +104,84 @@
           <w:lang w:val="en-US"/>
         </w:rPr>
       </w:pPr>
+      <w:r>
+        <w:rPr>
+          <w:lang w:val="en-US"/>
+        </w:rPr>
+        <w:t>Each element can be uniquely identified by their index in the array</w:t>
+      </w:r>
+    </w:p>
+    <w:p>
+      <w:pPr>
+        <w:pStyle w:val="Zadanie"/>
+        <w:rPr>
+          <w:lang w:val="en-US"/>
+        </w:rPr>
+      </w:pPr>
+      <w:r>
+        <w:rPr>
+          <w:lang w:val="en-US"/>
+        </w:rPr>
+        <w:t>Find out what a list is in python</w:t>
+      </w:r>
+      <w:r>
+        <w:rPr>
+          <w:lang w:val="en-US"/>
+        </w:rPr>
+        <w:t>.</w:t>
+      </w:r>
+      <w:r>
+        <w:rPr>
+          <w:lang w:val="en-US"/>
+        </w:rPr>
+        <w:t xml:space="preserve"> </w:t>
+      </w:r>
+      <w:r>
+        <w:rPr>
+          <w:lang w:val="en-US"/>
+        </w:rPr>
+        <w:t>W</w:t>
+      </w:r>
+      <w:r>
+        <w:rPr>
+          <w:lang w:val="en-US"/>
+        </w:rPr>
+        <w:t>hat is the difference between a list and an array.</w:t>
+      </w:r>
+    </w:p>
+    <w:p>
+      <w:pPr>
+        <w:pStyle w:val="Zadanie"/>
+        <w:numPr>
+          <w:ilvl w:val="0"/>
+          <w:numId w:val="0"/>
+        </w:numPr>
+        <w:ind w:left="1208"/>
+        <w:rPr>
+          <w:lang w:val="en-US"/>
+        </w:rPr>
+      </w:pPr>
       <w:hyperlink r:id="rId8" w:history="1">
         <w:r>
           <w:rPr>
             <w:rStyle w:val="Hipercze"/>
             <w:lang w:val="en-US"/>
           </w:rPr>
-          <w:t>https://www.javatpoint.com/python-array-vs-list</w:t>
+          <w:t>https://www.javatpoint.com/p</w:t>
+        </w:r>
+        <w:r>
+          <w:rPr>
+            <w:rStyle w:val="Hipercze"/>
+            <w:lang w:val="en-US"/>
+          </w:rPr>
+          <w:t>y</w:t>
+        </w:r>
+        <w:r>
+          <w:rPr>
+            <w:rStyle w:val="Hipercze"/>
+            <w:lang w:val="en-US"/>
+          </w:rPr>
+          <w:t>thon-array-vs-list</w:t>
         </w:r>
       </w:hyperlink>
       <w:r>
@@ -233,7 +266,21 @@
             <w:rStyle w:val="Hipercze"/>
             <w:lang w:val="en-US"/>
           </w:rPr>
-          <w:t>https://youtube.com/playlist?list=PLi01XoE8jYohWFPpC17Z-wWhPOSuh8Er-</w:t>
+          <w:t>https://youtube.c</w:t>
+        </w:r>
+        <w:r>
+          <w:rPr>
+            <w:rStyle w:val="Hipercze"/>
+            <w:lang w:val="en-US"/>
+          </w:rPr>
+          <w:t>o</w:t>
+        </w:r>
+        <w:r>
+          <w:rPr>
+            <w:rStyle w:val="Hipercze"/>
+            <w:lang w:val="en-US"/>
+          </w:rPr>
+          <w:t>m/playlist?list=PLi01XoE8jYohWFPpC17Z-wWhPOSuh8Er-</w:t>
         </w:r>
       </w:hyperlink>
       <w:r>
@@ -287,7 +334,21 @@
             <w:rStyle w:val="Hipercze"/>
             <w:lang w:val="en-US"/>
           </w:rPr>
-          <w:t>https://youtu.be/z49F119uv6g</w:t>
+          <w:t>https://youtu.b</w:t>
+        </w:r>
+        <w:r>
+          <w:rPr>
+            <w:rStyle w:val="Hipercze"/>
+            <w:lang w:val="en-US"/>
+          </w:rPr>
+          <w:t>e</w:t>
+        </w:r>
+        <w:r>
+          <w:rPr>
+            <w:rStyle w:val="Hipercze"/>
+            <w:lang w:val="en-US"/>
+          </w:rPr>
+          <w:t>/z49F119uv6g</w:t>
         </w:r>
       </w:hyperlink>
       <w:r>
@@ -681,6 +742,7 @@
         <w:pStyle w:val="Nagwek1"/>
       </w:pPr>
       <w:r>
+        <w:lastRenderedPageBreak/>
         <w:t>During Class</w:t>
       </w:r>
     </w:p>
@@ -804,7 +866,6 @@
         <w:pStyle w:val="Polecenie"/>
       </w:pPr>
       <w:r>
-        <w:lastRenderedPageBreak/>
         <w:t>the array</w:t>
       </w:r>
     </w:p>
@@ -1633,6 +1694,7 @@
         <w:pStyle w:val="Polecenie"/>
       </w:pPr>
       <w:r>
+        <w:lastRenderedPageBreak/>
         <w:t>size of the array (number of rows and columns)</w:t>
       </w:r>
     </w:p>
@@ -1689,7 +1751,6 @@
         <w:pStyle w:val="Polecenie"/>
       </w:pPr>
       <w:r>
-        <w:lastRenderedPageBreak/>
         <w:t xml:space="preserve">all values from </w:t>
       </w:r>
       <w:r>
@@ -2405,6 +2466,7 @@
         <w:rPr>
           <w:lang w:val="en-US"/>
         </w:rPr>
+        <w:lastRenderedPageBreak/>
         <w:t>An</w:t>
       </w:r>
       <w:r>
@@ -2510,12 +2572,6 @@
           <w:rFonts w:ascii="Courier New" w:hAnsi="Courier New" w:cs="Courier New"/>
         </w:rPr>
         <w:br/>
-      </w:r>
-      <w:r>
-        <w:rPr>
-          <w:rFonts w:ascii="Courier New" w:hAnsi="Courier New" w:cs="Courier New"/>
-        </w:rPr>
-        <w:lastRenderedPageBreak/>
         <w:t xml:space="preserve"> 4: ****</w:t>
       </w:r>
       <w:r>
@@ -3205,6 +3261,7 @@
         <w:rPr>
           <w:lang w:val="en-GB"/>
         </w:rPr>
+        <w:lastRenderedPageBreak/>
         <w:t xml:space="preserve">Write a program </w:t>
       </w:r>
       <w:r>
@@ -3300,7 +3357,6 @@
         <w:rPr>
           <w:lang w:val="en-GB"/>
         </w:rPr>
-        <w:lastRenderedPageBreak/>
         <w:t>D</w:t>
       </w:r>
       <w:r>
@@ -3881,6 +3937,7 @@
         <w:rPr>
           <w:lang w:val="en-US"/>
         </w:rPr>
+        <w:lastRenderedPageBreak/>
         <w:t>7 3 7 9 0</w:t>
       </w:r>
       <w:r>
@@ -3926,7 +3983,6 @@
         <w:rPr>
           <w:lang w:val="en-US"/>
         </w:rPr>
-        <w:lastRenderedPageBreak/>
         <w:t xml:space="preserve">Create a program that </w:t>
       </w:r>
       <w:r>
@@ -4599,19 +4655,7 @@
         <w:rPr>
           <w:lang w:val="en-US"/>
         </w:rPr>
-        <w:t>(</w:t>
-      </w:r>
-      <w:r>
-        <w:rPr>
-          <w:lang w:val="en-US"/>
-        </w:rPr>
-        <w:t>https://en.wikipedia.org/wiki/Identity_matrix</w:t>
-      </w:r>
-      <w:r>
-        <w:rPr>
-          <w:lang w:val="en-US"/>
-        </w:rPr>
-        <w:t xml:space="preserve">). </w:t>
+        <w:t xml:space="preserve">(https://en.wikipedia.org/wiki/Identity_matrix). </w:t>
       </w:r>
       <w:r>
         <w:rPr>
@@ -4859,6 +4903,7 @@
         <w:pStyle w:val="Polecenie"/>
       </w:pPr>
       <w:r>
+        <w:lastRenderedPageBreak/>
         <w:t>2 3</w:t>
       </w:r>
       <w:r>
@@ -4888,7 +4933,6 @@
         <w:pStyle w:val="Polecenie"/>
       </w:pPr>
       <w:r>
-        <w:lastRenderedPageBreak/>
         <w:t>2 1</w:t>
       </w:r>
       <w:r>
